--- a/material/doc/皮艳萍-计算机学院学生调查系统-概要设计说明书.docx
+++ b/material/doc/皮艳萍-计算机学院学生调查系统-概要设计说明书.docx
@@ -5,9 +5,6 @@
     <w:p>
       <w:pPr>
         <w:ind w:left="-284" w:right="468"/>
-        <w:rPr>
-          <w:rFonts w:hint="eastAsia"/>
-        </w:rPr>
       </w:pPr>
     </w:p>
     <w:p/>
@@ -46,7 +43,6 @@
       <w:pPr>
         <w:jc w:val="center"/>
         <w:rPr>
-          <w:rFonts w:hint="eastAsia"/>
           <w:b/>
           <w:sz w:val="56"/>
           <w:szCs w:val="56"/>
@@ -6588,7 +6584,7 @@
           <v:shape id="_x0000_i1025" type="#_x0000_t75" style="width:294pt;height:272.25pt" o:ole="">
             <v:imagedata r:id="rId10" o:title=""/>
           </v:shape>
-          <o:OLEObject Type="Embed" ProgID="Visio.Drawing.15" ShapeID="_x0000_i1025" DrawAspect="Content" ObjectID="_1616752823" r:id="rId11"/>
+          <o:OLEObject Type="Embed" ProgID="Visio.Drawing.15" ShapeID="_x0000_i1025" DrawAspect="Content" ObjectID="_1617539062" r:id="rId11"/>
         </w:object>
       </w:r>
     </w:p>
@@ -7436,7 +7432,7 @@
           <v:shape id="_x0000_i1026" type="#_x0000_t75" style="width:390.75pt;height:301.5pt" o:ole="">
             <v:imagedata r:id="rId12" o:title=""/>
           </v:shape>
-          <o:OLEObject Type="Embed" ProgID="Visio.Drawing.15" ShapeID="_x0000_i1026" DrawAspect="Content" ObjectID="_1616752824" r:id="rId13"/>
+          <o:OLEObject Type="Embed" ProgID="Visio.Drawing.15" ShapeID="_x0000_i1026" DrawAspect="Content" ObjectID="_1617539063" r:id="rId13"/>
         </w:object>
       </w:r>
     </w:p>
@@ -8044,7 +8040,7 @@
           <v:shape id="_x0000_i1027" type="#_x0000_t75" style="width:402pt;height:310.5pt" o:ole="">
             <v:imagedata r:id="rId14" o:title=""/>
           </v:shape>
-          <o:OLEObject Type="Embed" ProgID="Visio.Drawing.15" ShapeID="_x0000_i1027" DrawAspect="Content" ObjectID="_1616752825" r:id="rId15"/>
+          <o:OLEObject Type="Embed" ProgID="Visio.Drawing.15" ShapeID="_x0000_i1027" DrawAspect="Content" ObjectID="_1617539064" r:id="rId15"/>
         </w:object>
       </w:r>
     </w:p>
@@ -8150,7 +8146,7 @@
           <v:shape id="_x0000_i1028" type="#_x0000_t75" style="width:333.75pt;height:310.5pt" o:ole="">
             <v:imagedata r:id="rId16" o:title=""/>
           </v:shape>
-          <o:OLEObject Type="Embed" ProgID="Visio.Drawing.15" ShapeID="_x0000_i1028" DrawAspect="Content" ObjectID="_1616752826" r:id="rId17"/>
+          <o:OLEObject Type="Embed" ProgID="Visio.Drawing.15" ShapeID="_x0000_i1028" DrawAspect="Content" ObjectID="_1617539065" r:id="rId17"/>
         </w:object>
       </w:r>
     </w:p>
@@ -8258,7 +8254,7 @@
           <v:shape id="_x0000_i1029" type="#_x0000_t75" style="width:378.75pt;height:261pt" o:ole="">
             <v:imagedata r:id="rId18" o:title=""/>
           </v:shape>
-          <o:OLEObject Type="Embed" ProgID="Visio.Drawing.15" ShapeID="_x0000_i1029" DrawAspect="Content" ObjectID="_1616752827" r:id="rId19"/>
+          <o:OLEObject Type="Embed" ProgID="Visio.Drawing.15" ShapeID="_x0000_i1029" DrawAspect="Content" ObjectID="_1617539066" r:id="rId19"/>
         </w:object>
       </w:r>
     </w:p>
@@ -9137,7 +9133,7 @@
           <v:shape id="_x0000_i1030" type="#_x0000_t75" style="width:312pt;height:312pt" o:ole="">
             <v:imagedata r:id="rId20" o:title=""/>
           </v:shape>
-          <o:OLEObject Type="Embed" ProgID="Visio.Drawing.15" ShapeID="_x0000_i1030" DrawAspect="Content" ObjectID="_1616752828" r:id="rId21"/>
+          <o:OLEObject Type="Embed" ProgID="Visio.Drawing.15" ShapeID="_x0000_i1030" DrawAspect="Content" ObjectID="_1617539067" r:id="rId21"/>
         </w:object>
       </w:r>
     </w:p>
@@ -9508,7 +9504,7 @@
           <v:shape id="_x0000_i1031" type="#_x0000_t75" style="width:400.5pt;height:310.5pt" o:ole="">
             <v:imagedata r:id="rId22" o:title=""/>
           </v:shape>
-          <o:OLEObject Type="Embed" ProgID="Visio.Drawing.15" ShapeID="_x0000_i1031" DrawAspect="Content" ObjectID="_1616752829" r:id="rId23"/>
+          <o:OLEObject Type="Embed" ProgID="Visio.Drawing.15" ShapeID="_x0000_i1031" DrawAspect="Content" ObjectID="_1617539068" r:id="rId23"/>
         </w:object>
       </w:r>
     </w:p>
@@ -9899,7 +9895,7 @@
           <v:shape id="_x0000_i1032" type="#_x0000_t75" style="width:407.25pt;height:310.5pt" o:ole="">
             <v:imagedata r:id="rId24" o:title=""/>
           </v:shape>
-          <o:OLEObject Type="Embed" ProgID="Visio.Drawing.15" ShapeID="_x0000_i1032" DrawAspect="Content" ObjectID="_1616752830" r:id="rId25"/>
+          <o:OLEObject Type="Embed" ProgID="Visio.Drawing.15" ShapeID="_x0000_i1032" DrawAspect="Content" ObjectID="_1617539069" r:id="rId25"/>
         </w:object>
       </w:r>
     </w:p>
@@ -10834,7 +10830,7 @@
           <v:shape id="_x0000_i1033" type="#_x0000_t75" style="width:381.75pt;height:310.5pt" o:ole="">
             <v:imagedata r:id="rId26" o:title=""/>
           </v:shape>
-          <o:OLEObject Type="Embed" ProgID="Visio.Drawing.15" ShapeID="_x0000_i1033" DrawAspect="Content" ObjectID="_1616752831" r:id="rId27"/>
+          <o:OLEObject Type="Embed" ProgID="Visio.Drawing.15" ShapeID="_x0000_i1033" DrawAspect="Content" ObjectID="_1617539070" r:id="rId27"/>
         </w:object>
       </w:r>
     </w:p>
@@ -11241,7 +11237,7 @@
           <v:shape id="_x0000_i1034" type="#_x0000_t75" style="width:444pt;height:310.5pt" o:ole="">
             <v:imagedata r:id="rId28" o:title=""/>
           </v:shape>
-          <o:OLEObject Type="Embed" ProgID="Visio.Drawing.15" ShapeID="_x0000_i1034" DrawAspect="Content" ObjectID="_1616752832" r:id="rId29"/>
+          <o:OLEObject Type="Embed" ProgID="Visio.Drawing.15" ShapeID="_x0000_i1034" DrawAspect="Content" ObjectID="_1617539071" r:id="rId29"/>
         </w:object>
       </w:r>
     </w:p>
@@ -11753,7 +11749,7 @@
           <v:shape id="_x0000_i1035" type="#_x0000_t75" style="width:333.75pt;height:310.5pt" o:ole="">
             <v:imagedata r:id="rId30" o:title=""/>
           </v:shape>
-          <o:OLEObject Type="Embed" ProgID="Visio.Drawing.15" ShapeID="_x0000_i1035" DrawAspect="Content" ObjectID="_1616752833" r:id="rId31"/>
+          <o:OLEObject Type="Embed" ProgID="Visio.Drawing.15" ShapeID="_x0000_i1035" DrawAspect="Content" ObjectID="_1617539072" r:id="rId31"/>
         </w:object>
       </w:r>
     </w:p>
@@ -11874,7 +11870,7 @@
           <v:shape id="_x0000_i1036" type="#_x0000_t75" style="width:333.75pt;height:310.5pt" o:ole="">
             <v:imagedata r:id="rId32" o:title=""/>
           </v:shape>
-          <o:OLEObject Type="Embed" ProgID="Visio.Drawing.15" ShapeID="_x0000_i1036" DrawAspect="Content" ObjectID="_1616752834" r:id="rId33"/>
+          <o:OLEObject Type="Embed" ProgID="Visio.Drawing.15" ShapeID="_x0000_i1036" DrawAspect="Content" ObjectID="_1617539073" r:id="rId33"/>
         </w:object>
       </w:r>
     </w:p>
@@ -11967,9 +11963,6 @@
     <w:p>
       <w:pPr>
         <w:ind w:left="360" w:firstLine="720"/>
-        <w:rPr>
-          <w:rFonts w:hint="eastAsia"/>
-        </w:rPr>
       </w:pPr>
       <w:r>
         <w:rPr>
@@ -12000,19 +11993,16 @@
       </w:pPr>
       <w:r>
         <w:object w:dxaOrig="4861" w:dyaOrig="6211">
-          <v:shape id="_x0000_i1043" type="#_x0000_t75" style="width:243pt;height:310.5pt" o:ole="">
+          <v:shape id="_x0000_i1037" type="#_x0000_t75" style="width:243pt;height:310.5pt" o:ole="">
             <v:imagedata r:id="rId34" o:title=""/>
           </v:shape>
-          <o:OLEObject Type="Embed" ProgID="Visio.Drawing.15" ShapeID="_x0000_i1043" DrawAspect="Content" ObjectID="_1616752835" r:id="rId35"/>
+          <o:OLEObject Type="Embed" ProgID="Visio.Drawing.15" ShapeID="_x0000_i1037" DrawAspect="Content" ObjectID="_1617539074" r:id="rId35"/>
         </w:object>
       </w:r>
     </w:p>
     <w:p>
       <w:pPr>
         <w:jc w:val="center"/>
-        <w:rPr>
-          <w:rFonts w:hint="eastAsia"/>
-        </w:rPr>
       </w:pPr>
       <w:r>
         <w:rPr>
@@ -12030,6 +12020,277 @@
         </w:numPr>
       </w:pPr>
       <w:bookmarkStart w:id="43" w:name="_Toc6139383"/>
+      <w:r>
+        <w:rPr>
+          <w:rFonts w:hint="eastAsia"/>
+        </w:rPr>
+        <w:t>非功能性设计</w:t>
+      </w:r>
+    </w:p>
+    <w:p>
+      <w:pPr>
+        <w:pStyle w:val="2"/>
+      </w:pPr>
+      <w:r>
+        <w:rPr>
+          <w:rFonts w:hint="eastAsia"/>
+        </w:rPr>
+        <w:t>5</w:t>
+      </w:r>
+      <w:r>
+        <w:t xml:space="preserve">.1 </w:t>
+      </w:r>
+      <w:r>
+        <w:rPr>
+          <w:rFonts w:hint="eastAsia"/>
+        </w:rPr>
+        <w:t>易用性</w:t>
+      </w:r>
+    </w:p>
+    <w:p>
+      <w:r>
+        <w:rPr>
+          <w:rFonts w:hint="eastAsia"/>
+        </w:rPr>
+        <w:t>本系统主要面向计算机学院的学生，本学院的学生都有一定的计算机使用基础。该系统界面简单明了，尽可能的简化了用户的操作，对于使用者来说十分便捷。</w:t>
+      </w:r>
+      <w:r>
+        <w:rPr>
+          <w:rFonts w:hint="eastAsia"/>
+        </w:rPr>
+        <w:t>用户只需要根据系统的提示一步一步进行操作即可。</w:t>
+      </w:r>
+    </w:p>
+    <w:p>
+      <w:pPr>
+        <w:pStyle w:val="2"/>
+        <w:numPr>
+          <w:ilvl w:val="1"/>
+          <w:numId w:val="35"/>
+        </w:numPr>
+      </w:pPr>
+      <w:r>
+        <w:rPr>
+          <w:rFonts w:hint="eastAsia"/>
+        </w:rPr>
+        <w:t>安全性</w:t>
+      </w:r>
+    </w:p>
+    <w:p>
+      <w:pPr>
+        <w:rPr>
+          <w:rFonts w:hint="eastAsia"/>
+        </w:rPr>
+      </w:pPr>
+      <w:r>
+        <w:rPr>
+          <w:rFonts w:hint="eastAsia"/>
+        </w:rPr>
+        <w:t>该系统进行严格的权限控制，不同的角色只能在其权限内访问其范围内的数据。</w:t>
+      </w:r>
+      <w:r>
+        <w:rPr>
+          <w:rFonts w:hint="eastAsia"/>
+        </w:rPr>
+        <w:t>数据库采用</w:t>
+      </w:r>
+      <w:proofErr w:type="spellStart"/>
+      <w:r>
+        <w:rPr>
+          <w:rFonts w:hint="eastAsia"/>
+        </w:rPr>
+        <w:t>mysql</w:t>
+      </w:r>
+      <w:proofErr w:type="spellEnd"/>
+      <w:r>
+        <w:rPr>
+          <w:rFonts w:hint="eastAsia"/>
+        </w:rPr>
+        <w:t>，其实完全网络化的，可以进行访问控制，没有权限的用户则不能访问，修改数据。</w:t>
+      </w:r>
+      <w:r>
+        <w:rPr>
+          <w:rFonts w:hint="eastAsia"/>
+        </w:rPr>
+        <w:t>该系统在处理跨域请求时，严格控制了可以访问的链接，能够经受来自互联网的一般性病毒攻击。</w:t>
+      </w:r>
+    </w:p>
+    <w:p>
+      <w:pPr>
+        <w:pStyle w:val="2"/>
+        <w:numPr>
+          <w:ilvl w:val="1"/>
+          <w:numId w:val="35"/>
+        </w:numPr>
+      </w:pPr>
+      <w:r>
+        <w:rPr>
+          <w:rFonts w:hint="eastAsia"/>
+        </w:rPr>
+        <w:t>兼容性</w:t>
+      </w:r>
+    </w:p>
+    <w:p>
+      <w:pPr>
+        <w:rPr>
+          <w:rFonts w:hint="eastAsia"/>
+        </w:rPr>
+      </w:pPr>
+      <w:r>
+        <w:rPr>
+          <w:rFonts w:hint="eastAsia"/>
+        </w:rPr>
+        <w:t>本系统在前端代码实现上，根据各大主流浏览器进行了控制，所以都能够在各大主流浏览器上正常运行</w:t>
+      </w:r>
+      <w:r>
+        <w:rPr>
+          <w:rFonts w:hint="eastAsia"/>
+        </w:rPr>
+        <w:t>。兼容性良好</w:t>
+      </w:r>
+      <w:r>
+        <w:rPr>
+          <w:rFonts w:hint="eastAsia"/>
+        </w:rPr>
+        <w:t>。</w:t>
+      </w:r>
+      <w:bookmarkStart w:id="44" w:name="_GoBack"/>
+      <w:bookmarkEnd w:id="44"/>
+    </w:p>
+    <w:p>
+      <w:pPr>
+        <w:pStyle w:val="2"/>
+        <w:numPr>
+          <w:ilvl w:val="1"/>
+          <w:numId w:val="35"/>
+        </w:numPr>
+      </w:pPr>
+      <w:r>
+        <w:rPr>
+          <w:rFonts w:hint="eastAsia"/>
+        </w:rPr>
+        <w:t>可</w:t>
+      </w:r>
+      <w:r>
+        <w:rPr>
+          <w:rFonts w:hint="eastAsia"/>
+        </w:rPr>
+        <w:t>靠</w:t>
+      </w:r>
+      <w:r>
+        <w:rPr>
+          <w:rFonts w:hint="eastAsia"/>
+        </w:rPr>
+        <w:t>性</w:t>
+      </w:r>
+    </w:p>
+    <w:p>
+      <w:pPr>
+        <w:rPr>
+          <w:rFonts w:hint="eastAsia"/>
+        </w:rPr>
+      </w:pPr>
+      <w:r>
+        <w:rPr>
+          <w:rFonts w:hint="eastAsia"/>
+        </w:rPr>
+        <w:t>对于用户的错误操作或者输入有检查。在表单填写方面，前端就对其进行判断，不合法的数据不允许提交</w:t>
+      </w:r>
+      <w:r>
+        <w:rPr>
+          <w:rFonts w:hint="eastAsia"/>
+        </w:rPr>
+        <w:t>。</w:t>
+      </w:r>
+      <w:r>
+        <w:rPr>
+          <w:rFonts w:hint="eastAsia"/>
+        </w:rPr>
+        <w:t>在进行数据库操作时，也有进行严格的数据检查 ，不合格的数据不允许插入数据库。</w:t>
+      </w:r>
+    </w:p>
+    <w:p>
+      <w:pPr>
+        <w:pStyle w:val="2"/>
+        <w:numPr>
+          <w:ilvl w:val="1"/>
+          <w:numId w:val="35"/>
+        </w:numPr>
+      </w:pPr>
+      <w:r>
+        <w:rPr>
+          <w:rFonts w:hint="eastAsia"/>
+        </w:rPr>
+        <w:t>可维护性</w:t>
+      </w:r>
+    </w:p>
+    <w:p>
+      <w:pPr>
+        <w:rPr>
+          <w:rFonts w:hint="eastAsia"/>
+        </w:rPr>
+      </w:pPr>
+      <w:r>
+        <w:rPr>
+          <w:rFonts w:hint="eastAsia"/>
+        </w:rPr>
+        <w:t>由于该系统采用前后端分离的开发方式。如果需要</w:t>
+      </w:r>
+      <w:proofErr w:type="gramStart"/>
+      <w:r>
+        <w:rPr>
+          <w:rFonts w:hint="eastAsia"/>
+        </w:rPr>
+        <w:t>作出</w:t>
+      </w:r>
+      <w:proofErr w:type="gramEnd"/>
+      <w:r>
+        <w:rPr>
+          <w:rFonts w:hint="eastAsia"/>
+        </w:rPr>
+        <w:t>前端界面上的修改而不牵扯到后端的业务，则只需要修改前端代码即可。</w:t>
+      </w:r>
+      <w:r>
+        <w:rPr>
+          <w:rFonts w:hint="eastAsia"/>
+        </w:rPr>
+        <w:t>后端业务如果发生改变，也同理。</w:t>
+      </w:r>
+      <w:r>
+        <w:rPr>
+          <w:rFonts w:hint="eastAsia"/>
+        </w:rPr>
+        <w:t>这样的方式在维护起来比较方便，高效。</w:t>
+      </w:r>
+      <w:r>
+        <w:rPr>
+          <w:rFonts w:hint="eastAsia"/>
+        </w:rPr>
+        <w:t>在开发过程</w:t>
+      </w:r>
+      <w:r>
+        <w:rPr>
+          <w:rFonts w:hint="eastAsia"/>
+        </w:rPr>
+        <w:lastRenderedPageBreak/>
+        <w:t>严格按照通用的系统开发流程，文档比较完善，代码注释比较完善，不存在硬编码的情况，方便后期的维护。</w:t>
+      </w:r>
+    </w:p>
+    <w:p>
+      <w:pPr>
+        <w:rPr>
+          <w:rFonts w:hint="eastAsia"/>
+        </w:rPr>
+      </w:pPr>
+    </w:p>
+    <w:p>
+      <w:pPr>
+        <w:pStyle w:val="1"/>
+        <w:numPr>
+          <w:ilvl w:val="0"/>
+          <w:numId w:val="35"/>
+        </w:numPr>
+      </w:pPr>
       <w:r>
         <w:rPr>
           <w:rFonts w:hint="eastAsia"/>
@@ -12189,14 +12450,14 @@
           <w:numId w:val="35"/>
         </w:numPr>
       </w:pPr>
-      <w:bookmarkStart w:id="44" w:name="_Toc6139384"/>
+      <w:bookmarkStart w:id="45" w:name="_Toc6139384"/>
       <w:r>
         <w:rPr>
           <w:rFonts w:hint="eastAsia"/>
         </w:rPr>
         <w:t>出错跟踪设计</w:t>
       </w:r>
-      <w:bookmarkEnd w:id="44"/>
+      <w:bookmarkEnd w:id="45"/>
     </w:p>
     <w:p/>
     <w:p>
@@ -12256,14 +12517,12 @@
       </w:pPr>
       <w:r>
         <w:object w:dxaOrig="6165" w:dyaOrig="6210">
-          <v:shape id="_x0000_i1078" type="#_x0000_t75" style="width:308.25pt;height:310.5pt" o:ole="">
+          <v:shape id="_x0000_i1038" type="#_x0000_t75" style="width:308.25pt;height:310.5pt" o:ole="">
             <v:imagedata r:id="rId37" o:title=""/>
           </v:shape>
-          <o:OLEObject Type="Embed" ProgID="Visio.Drawing.15" ShapeID="_x0000_i1078" DrawAspect="Content" ObjectID="_1616752836" r:id="rId38"/>
+          <o:OLEObject Type="Embed" ProgID="Visio.Drawing.15" ShapeID="_x0000_i1038" DrawAspect="Content" ObjectID="_1617539075" r:id="rId38"/>
         </w:object>
       </w:r>
-      <w:bookmarkStart w:id="45" w:name="_GoBack"/>
-      <w:bookmarkEnd w:id="45"/>
     </w:p>
     <w:p>
       <w:pPr>
@@ -16419,7 +16678,7 @@
 </file>
 
 <file path=customXml/itemProps2.xml><?xml version="1.0" encoding="utf-8"?>
-<ds:datastoreItem xmlns:ds="http://schemas.openxmlformats.org/officeDocument/2006/customXml" ds:itemID="{C4E3F42D-7823-4167-B491-C9F5192FF11F}">
+<ds:datastoreItem xmlns:ds="http://schemas.openxmlformats.org/officeDocument/2006/customXml" ds:itemID="{86FB36E3-561A-484A-91D3-8DF01A638054}">
   <ds:schemaRefs>
     <ds:schemaRef ds:uri="http://schemas.openxmlformats.org/officeDocument/2006/bibliography"/>
   </ds:schemaRefs>
